--- a/backend-exhibits/Box to Google Shared Drive Standard Plan - Standard Not Include.docx
+++ b/backend-exhibits/Box to Google Shared Drive Standard Plan - Standard Not Include.docx
@@ -16,14 +16,13 @@
         <w:tblCellMar>
           <w:top w:w="108" w:type="dxa"/>
           <w:left w:w="64" w:type="dxa"/>
-          <w:bottom w:w="0" w:type="dxa"/>
           <w:right w:w="10" w:type="dxa"/>
         </w:tblCellMar>
         <w:tblLook w:val="04A0" w:firstRow="1" w:lastRow="0" w:firstColumn="1" w:lastColumn="0" w:noHBand="0" w:noVBand="1"/>
       </w:tblPr>
       <w:tblGrid>
-        <w:gridCol w:w="1858"/>
-        <w:gridCol w:w="8863"/>
+        <w:gridCol w:w="2658"/>
+        <w:gridCol w:w="8063"/>
       </w:tblGrid>
       <w:tr>
         <w:trPr>
@@ -43,7 +42,6 @@
           </w:tcPr>
           <w:p>
             <w:pPr>
-              <w:spacing w:after="0"/>
               <w:ind w:right="55"/>
               <w:jc w:val="center"/>
             </w:pPr>
@@ -64,7 +62,7 @@
         </w:trPr>
         <w:tc>
           <w:tcPr>
-            <w:tcW w:w="1858" w:type="dxa"/>
+            <w:tcW w:w="2658" w:type="dxa"/>
             <w:tcBorders>
               <w:top w:val="single" w:sz="6" w:space="0" w:color="666666"/>
               <w:left w:val="single" w:sz="6" w:space="0" w:color="666666"/>
@@ -74,7 +72,6 @@
           </w:tcPr>
           <w:p>
             <w:pPr>
-              <w:spacing w:after="0"/>
               <w:ind w:left="1"/>
             </w:pPr>
             <w:r>
@@ -88,7 +85,6 @@
           </w:p>
           <w:p>
             <w:pPr>
-              <w:spacing w:after="0"/>
               <w:ind w:left="1"/>
             </w:pPr>
             <w:r>
@@ -103,7 +99,7 @@
         </w:tc>
         <w:tc>
           <w:tcPr>
-            <w:tcW w:w="8863" w:type="dxa"/>
+            <w:tcW w:w="8063" w:type="dxa"/>
             <w:tcBorders>
               <w:top w:val="single" w:sz="6" w:space="0" w:color="666666"/>
               <w:left w:val="single" w:sz="6" w:space="0" w:color="666666"/>
@@ -112,9 +108,6 @@
             </w:tcBorders>
           </w:tcPr>
           <w:p>
-            <w:pPr>
-              <w:spacing w:after="0"/>
-            </w:pPr>
             <w:r>
               <w:rPr>
                 <w:rFonts w:ascii="Arial" w:eastAsia="Arial" w:hAnsi="Arial" w:cs="Arial"/>
@@ -131,7 +124,7 @@
         </w:trPr>
         <w:tc>
           <w:tcPr>
-            <w:tcW w:w="1858" w:type="dxa"/>
+            <w:tcW w:w="2658" w:type="dxa"/>
             <w:tcBorders>
               <w:top w:val="single" w:sz="6" w:space="0" w:color="666666"/>
               <w:left w:val="single" w:sz="6" w:space="0" w:color="666666"/>
@@ -141,7 +134,6 @@
           </w:tcPr>
           <w:p>
             <w:pPr>
-              <w:spacing w:after="0"/>
               <w:ind w:left="1"/>
             </w:pPr>
             <w:r>
@@ -156,7 +148,7 @@
         </w:tc>
         <w:tc>
           <w:tcPr>
-            <w:tcW w:w="8863" w:type="dxa"/>
+            <w:tcW w:w="8063" w:type="dxa"/>
             <w:tcBorders>
               <w:top w:val="single" w:sz="6" w:space="0" w:color="666666"/>
               <w:left w:val="single" w:sz="6" w:space="0" w:color="666666"/>
@@ -165,9 +157,6 @@
             </w:tcBorders>
           </w:tcPr>
           <w:p>
-            <w:pPr>
-              <w:spacing w:after="0"/>
-            </w:pPr>
             <w:r>
               <w:rPr>
                 <w:rFonts w:ascii="Arial" w:eastAsia="Arial" w:hAnsi="Arial" w:cs="Arial"/>
@@ -184,7 +173,7 @@
         </w:trPr>
         <w:tc>
           <w:tcPr>
-            <w:tcW w:w="1858" w:type="dxa"/>
+            <w:tcW w:w="2658" w:type="dxa"/>
             <w:tcBorders>
               <w:top w:val="single" w:sz="6" w:space="0" w:color="666666"/>
               <w:left w:val="single" w:sz="6" w:space="0" w:color="666666"/>
@@ -194,7 +183,6 @@
           </w:tcPr>
           <w:p>
             <w:pPr>
-              <w:spacing w:after="0"/>
               <w:ind w:left="1"/>
               <w:jc w:val="both"/>
             </w:pPr>
@@ -210,7 +198,7 @@
         </w:tc>
         <w:tc>
           <w:tcPr>
-            <w:tcW w:w="8863" w:type="dxa"/>
+            <w:tcW w:w="8063" w:type="dxa"/>
             <w:tcBorders>
               <w:top w:val="single" w:sz="6" w:space="0" w:color="666666"/>
               <w:left w:val="single" w:sz="6" w:space="0" w:color="666666"/>
@@ -219,9 +207,6 @@
             </w:tcBorders>
           </w:tcPr>
           <w:p>
-            <w:pPr>
-              <w:spacing w:after="0"/>
-            </w:pPr>
             <w:r>
               <w:rPr>
                 <w:rFonts w:ascii="Arial" w:eastAsia="Arial" w:hAnsi="Arial" w:cs="Arial"/>
